--- a/tests/org.obeonetwork.m2doc.tests/resources/template/withCommentBlockMissingEndComment/withCommentBlockMissingEndComment-expected-generation.docx
+++ b/tests/org.obeonetwork.m2doc.tests/resources/template/withCommentBlockMissingEndComment/withCommentBlockMissingEndComment-expected-generation.docx
@@ -41,7 +41,7 @@
           <w:b w:val="true"/>
           <w:color w:val="FF0000"/>
         </w:rPr>
-        <w:t>Invalid block: Unexpected tag EOF missing [ENDTEMPLATE]</w:t>
+        <w:t>Invalid block: Unexpected tag EOF missing [ENDTEMPLATE] while parsing m:template myTemplate(str:String)</w:t>
       </w:r>
     </w:p>
     <w:p>

--- a/tests/org.obeonetwork.m2doc.tests/resources/template/withCommentBlockMissingEndComment/withCommentBlockMissingEndComment-expected-generation.docx
+++ b/tests/org.obeonetwork.m2doc.tests/resources/template/withCommentBlockMissingEndComment/withCommentBlockMissingEndComment-expected-generation.docx
@@ -38,7 +38,7 @@
     <w:p>
       <w:r>
         <w:rPr>
-          <w:b w:val="true"/>
+          <w:b w:val="on"/>
           <w:color w:val="FF0000"/>
         </w:rPr>
         <w:t>Invalid block: Unexpected tag EOF missing [ENDTEMPLATE] while parsing m:template myTemplate(str:String)</w:t>

--- a/tests/org.obeonetwork.m2doc.tests/resources/template/withCommentBlockMissingEndComment/withCommentBlockMissingEndComment-expected-generation.docx
+++ b/tests/org.obeonetwork.m2doc.tests/resources/template/withCommentBlockMissingEndComment/withCommentBlockMissingEndComment-expected-generation.docx
@@ -41,7 +41,7 @@
           <w:b w:val="on"/>
           <w:color w:val="FF0000"/>
         </w:rPr>
-        <w:t>Invalid block: Unexpected tag EOF missing [ENDTEMPLATE] while parsing m:template myTemplate(str:String)</w:t>
+        <w:t xml:space="preserve">    &lt;---Invalid block: Unexpected tag EOF missing [ENDTEMPLATE] while parsing m:template myTemplate(str:String)</w:t>
       </w:r>
     </w:p>
     <w:p>

--- a/tests/org.obeonetwork.m2doc.tests/resources/template/withCommentBlockMissingEndComment/withCommentBlockMissingEndComment-expected-generation.docx
+++ b/tests/org.obeonetwork.m2doc.tests/resources/template/withCommentBlockMissingEndComment/withCommentBlockMissingEndComment-expected-generation.docx
@@ -41,7 +41,7 @@
           <w:b w:val="on"/>
           <w:color w:val="FF0000"/>
         </w:rPr>
-        <w:t xml:space="preserve">    &lt;---Invalid block: Unexpected tag EOF missing [ENDTEMPLATE] while parsing m:template myTemplate(str:String)</w:t>
+        <w:t xml:space="preserve">    &lt;---Invalid block: Unexpected tag EOF missing [ENDTEMPLATE] while parsing m:template public myTemplate(str:String)</w:t>
       </w:r>
     </w:p>
     <w:p>
